--- a/hw2/Report.docx
+++ b/hw2/Report.docx
@@ -51,14 +51,97 @@
           <w:sz w:val="24"/>
           <w:szCs w:val="24"/>
         </w:rPr>
-        <w:t xml:space="preserve"> is on a different scale, and the high magnitude of the values causes all sorts of errors. </w:t>
-      </w:r>
-      <w:r>
-        <w:rPr>
-          <w:sz w:val="24"/>
-          <w:szCs w:val="24"/>
-        </w:rPr>
-        <w:t xml:space="preserve">In this case, area will automatically have the most influence on the trained model because of how large the area values are compared to bedrooms, for example. </w:t>
+        <w:t xml:space="preserve"> is on a different scale, and the high magnitude of the values causes all sorts of errors.</w:t>
+      </w:r>
+      <w:r>
+        <w:rPr>
+          <w:sz w:val="24"/>
+          <w:szCs w:val="24"/>
+        </w:rPr>
+        <w:t xml:space="preserve"> The model simply fails to train.</w:t>
+      </w:r>
+      <w:r>
+        <w:rPr>
+          <w:sz w:val="24"/>
+          <w:szCs w:val="24"/>
+        </w:rPr>
+        <w:t xml:space="preserve"> </w:t>
+      </w:r>
+    </w:p>
+    <w:p>
+      <w:pPr>
+        <w:ind w:firstLine="720"/>
+        <w:jc w:val="center"/>
+      </w:pPr>
+      <w:r>
+        <w:rPr>
+          <w:noProof/>
+          <w:sz w:val="24"/>
+          <w:szCs w:val="24"/>
+        </w:rPr>
+        <w:drawing>
+          <wp:inline distT="0" distB="0" distL="0" distR="0" wp14:anchorId="68EE85CA" wp14:editId="57A2C9E3">
+            <wp:extent cx="4110040" cy="3269350"/>
+            <wp:effectExtent l="0" t="0" r="5080" b="7620"/>
+            <wp:docPr id="1663483924" name="Picture 1" descr="A graph with a line&#10;&#10;Description automatically generated"/>
+            <wp:cNvGraphicFramePr>
+              <a:graphicFrameLocks xmlns:a="http://schemas.openxmlformats.org/drawingml/2006/main" noChangeAspect="1"/>
+            </wp:cNvGraphicFramePr>
+            <a:graphic xmlns:a="http://schemas.openxmlformats.org/drawingml/2006/main">
+              <a:graphicData uri="http://schemas.openxmlformats.org/drawingml/2006/picture">
+                <pic:pic xmlns:pic="http://schemas.openxmlformats.org/drawingml/2006/picture">
+                  <pic:nvPicPr>
+                    <pic:cNvPr id="1663483924" name="Picture 1" descr="A graph with a line&#10;&#10;Description automatically generated"/>
+                    <pic:cNvPicPr/>
+                  </pic:nvPicPr>
+                  <pic:blipFill>
+                    <a:blip r:embed="rId4"/>
+                    <a:stretch>
+                      <a:fillRect/>
+                    </a:stretch>
+                  </pic:blipFill>
+                  <pic:spPr>
+                    <a:xfrm>
+                      <a:off x="0" y="0"/>
+                      <a:ext cx="4117771" cy="3275500"/>
+                    </a:xfrm>
+                    <a:prstGeom prst="rect">
+                      <a:avLst/>
+                    </a:prstGeom>
+                  </pic:spPr>
+                </pic:pic>
+              </a:graphicData>
+            </a:graphic>
+          </wp:inline>
+        </w:drawing>
+      </w:r>
+    </w:p>
+    <w:p>
+      <w:pPr>
+        <w:rPr>
+          <w:sz w:val="24"/>
+          <w:szCs w:val="24"/>
+        </w:rPr>
+      </w:pPr>
+      <w:r>
+        <w:tab/>
+      </w:r>
+      <w:r>
+        <w:rPr>
+          <w:sz w:val="24"/>
+          <w:szCs w:val="24"/>
+        </w:rPr>
+        <w:t>The exact same is t</w:t>
+      </w:r>
+      <w:r>
+        <w:rPr>
+          <w:sz w:val="24"/>
+          <w:szCs w:val="24"/>
+        </w:rPr>
+        <w:t xml:space="preserve">rue when trying to train multiple parameters without normalizing and standardizing the data. </w:t>
+      </w:r>
+      <w:r>
+        <w:br w:type="page"/>
       </w:r>
     </w:p>
     <w:p>
@@ -66,11 +149,593 @@
         <w:pStyle w:val="Heading1"/>
       </w:pPr>
       <w:r>
+        <w:lastRenderedPageBreak/>
         <w:t>Question 2- Training with normalization and standardization</w:t>
       </w:r>
     </w:p>
-    <w:p>
-      <w:r>
+    <w:p/>
+    <w:p>
+      <w:pPr>
+        <w:rPr>
+          <w:sz w:val="24"/>
+          <w:szCs w:val="24"/>
+        </w:rPr>
+      </w:pPr>
+      <w:r>
+        <w:rPr>
+          <w:sz w:val="24"/>
+          <w:szCs w:val="24"/>
+        </w:rPr>
+        <w:t xml:space="preserve">These are the graphs for training the model on a subset of variables (area, bedrooms, bathrooms, stories, and parking). </w:t>
+      </w:r>
+    </w:p>
+    <w:p>
+      <w:pPr>
+        <w:rPr>
+          <w:sz w:val="24"/>
+          <w:szCs w:val="24"/>
+        </w:rPr>
+      </w:pPr>
+      <w:r>
+        <w:rPr>
+          <w:sz w:val="24"/>
+          <w:szCs w:val="24"/>
+        </w:rPr>
+        <w:t xml:space="preserve">With normalization: </w:t>
+      </w:r>
+    </w:p>
+    <w:p>
+      <w:pPr>
+        <w:jc w:val="center"/>
+        <w:rPr>
+          <w:sz w:val="24"/>
+          <w:szCs w:val="24"/>
+        </w:rPr>
+      </w:pPr>
+      <w:r>
+        <w:rPr>
+          <w:noProof/>
+          <w:sz w:val="24"/>
+          <w:szCs w:val="24"/>
+        </w:rPr>
+        <w:drawing>
+          <wp:inline distT="0" distB="0" distL="0" distR="0" wp14:anchorId="102F648B" wp14:editId="5ED12F43">
+            <wp:extent cx="2925886" cy="2311247"/>
+            <wp:effectExtent l="0" t="0" r="8255" b="0"/>
+            <wp:docPr id="647190363" name="Picture 1" descr="A graph of blue rectangular bars&#10;&#10;Description automatically generated"/>
+            <wp:cNvGraphicFramePr>
+              <a:graphicFrameLocks xmlns:a="http://schemas.openxmlformats.org/drawingml/2006/main" noChangeAspect="1"/>
+            </wp:cNvGraphicFramePr>
+            <a:graphic xmlns:a="http://schemas.openxmlformats.org/drawingml/2006/main">
+              <a:graphicData uri="http://schemas.openxmlformats.org/drawingml/2006/picture">
+                <pic:pic xmlns:pic="http://schemas.openxmlformats.org/drawingml/2006/picture">
+                  <pic:nvPicPr>
+                    <pic:cNvPr id="647190363" name="Picture 1" descr="A graph of blue rectangular bars&#10;&#10;Description automatically generated"/>
+                    <pic:cNvPicPr/>
+                  </pic:nvPicPr>
+                  <pic:blipFill>
+                    <a:blip r:embed="rId5"/>
+                    <a:stretch>
+                      <a:fillRect/>
+                    </a:stretch>
+                  </pic:blipFill>
+                  <pic:spPr>
+                    <a:xfrm>
+                      <a:off x="0" y="0"/>
+                      <a:ext cx="2959557" cy="2337845"/>
+                    </a:xfrm>
+                    <a:prstGeom prst="rect">
+                      <a:avLst/>
+                    </a:prstGeom>
+                  </pic:spPr>
+                </pic:pic>
+              </a:graphicData>
+            </a:graphic>
+          </wp:inline>
+        </w:drawing>
+      </w:r>
+      <w:r>
+        <w:rPr>
+          <w:noProof/>
+          <w:sz w:val="24"/>
+          <w:szCs w:val="24"/>
+        </w:rPr>
+        <w:drawing>
+          <wp:inline distT="0" distB="0" distL="0" distR="0" wp14:anchorId="202F617A" wp14:editId="4B203B1F">
+            <wp:extent cx="2867003" cy="2300681"/>
+            <wp:effectExtent l="0" t="0" r="0" b="4445"/>
+            <wp:docPr id="2001090568" name="Picture 1" descr="A graph with a line&#10;&#10;Description automatically generated"/>
+            <wp:cNvGraphicFramePr>
+              <a:graphicFrameLocks xmlns:a="http://schemas.openxmlformats.org/drawingml/2006/main" noChangeAspect="1"/>
+            </wp:cNvGraphicFramePr>
+            <a:graphic xmlns:a="http://schemas.openxmlformats.org/drawingml/2006/main">
+              <a:graphicData uri="http://schemas.openxmlformats.org/drawingml/2006/picture">
+                <pic:pic xmlns:pic="http://schemas.openxmlformats.org/drawingml/2006/picture">
+                  <pic:nvPicPr>
+                    <pic:cNvPr id="2001090568" name="Picture 1" descr="A graph with a line&#10;&#10;Description automatically generated"/>
+                    <pic:cNvPicPr/>
+                  </pic:nvPicPr>
+                  <pic:blipFill>
+                    <a:blip r:embed="rId6"/>
+                    <a:stretch>
+                      <a:fillRect/>
+                    </a:stretch>
+                  </pic:blipFill>
+                  <pic:spPr>
+                    <a:xfrm>
+                      <a:off x="0" y="0"/>
+                      <a:ext cx="2903003" cy="2329570"/>
+                    </a:xfrm>
+                    <a:prstGeom prst="rect">
+                      <a:avLst/>
+                    </a:prstGeom>
+                  </pic:spPr>
+                </pic:pic>
+              </a:graphicData>
+            </a:graphic>
+          </wp:inline>
+        </w:drawing>
+      </w:r>
+    </w:p>
+    <w:p>
+      <w:pPr>
+        <w:rPr>
+          <w:sz w:val="24"/>
+          <w:szCs w:val="24"/>
+        </w:rPr>
+      </w:pPr>
+      <w:r>
+        <w:rPr>
+          <w:sz w:val="24"/>
+          <w:szCs w:val="24"/>
+        </w:rPr>
+        <w:t xml:space="preserve">With standardization: </w:t>
+      </w:r>
+    </w:p>
+    <w:p>
+      <w:pPr>
+        <w:rPr>
+          <w:sz w:val="24"/>
+          <w:szCs w:val="24"/>
+        </w:rPr>
+      </w:pPr>
+      <w:r>
+        <w:rPr>
+          <w:sz w:val="24"/>
+          <w:szCs w:val="24"/>
+        </w:rPr>
+        <w:drawing>
+          <wp:inline distT="0" distB="0" distL="0" distR="0" wp14:anchorId="5F7FA626" wp14:editId="6BE52D9C">
+            <wp:extent cx="2757830" cy="2182283"/>
+            <wp:effectExtent l="0" t="0" r="4445" b="8890"/>
+            <wp:docPr id="227446081" name="Picture 1" descr="A graph with a blue line&#10;&#10;Description automatically generated"/>
+            <wp:cNvGraphicFramePr>
+              <a:graphicFrameLocks xmlns:a="http://schemas.openxmlformats.org/drawingml/2006/main" noChangeAspect="1"/>
+            </wp:cNvGraphicFramePr>
+            <a:graphic xmlns:a="http://schemas.openxmlformats.org/drawingml/2006/main">
+              <a:graphicData uri="http://schemas.openxmlformats.org/drawingml/2006/picture">
+                <pic:pic xmlns:pic="http://schemas.openxmlformats.org/drawingml/2006/picture">
+                  <pic:nvPicPr>
+                    <pic:cNvPr id="227446081" name="Picture 1" descr="A graph with a blue line&#10;&#10;Description automatically generated"/>
+                    <pic:cNvPicPr/>
+                  </pic:nvPicPr>
+                  <pic:blipFill>
+                    <a:blip r:embed="rId7"/>
+                    <a:stretch>
+                      <a:fillRect/>
+                    </a:stretch>
+                  </pic:blipFill>
+                  <pic:spPr>
+                    <a:xfrm>
+                      <a:off x="0" y="0"/>
+                      <a:ext cx="2782096" cy="2201485"/>
+                    </a:xfrm>
+                    <a:prstGeom prst="rect">
+                      <a:avLst/>
+                    </a:prstGeom>
+                  </pic:spPr>
+                </pic:pic>
+              </a:graphicData>
+            </a:graphic>
+          </wp:inline>
+        </w:drawing>
+      </w:r>
+      <w:r>
+        <w:rPr>
+          <w:sz w:val="24"/>
+          <w:szCs w:val="24"/>
+        </w:rPr>
+        <w:drawing>
+          <wp:inline distT="0" distB="0" distL="0" distR="0" wp14:anchorId="3ED169CB" wp14:editId="0C657895">
+            <wp:extent cx="2779197" cy="2165299"/>
+            <wp:effectExtent l="0" t="0" r="2540" b="6985"/>
+            <wp:docPr id="1856579482" name="Picture 1" descr="A graph of blue bars&#10;&#10;Description automatically generated"/>
+            <wp:cNvGraphicFramePr>
+              <a:graphicFrameLocks xmlns:a="http://schemas.openxmlformats.org/drawingml/2006/main" noChangeAspect="1"/>
+            </wp:cNvGraphicFramePr>
+            <a:graphic xmlns:a="http://schemas.openxmlformats.org/drawingml/2006/main">
+              <a:graphicData uri="http://schemas.openxmlformats.org/drawingml/2006/picture">
+                <pic:pic xmlns:pic="http://schemas.openxmlformats.org/drawingml/2006/picture">
+                  <pic:nvPicPr>
+                    <pic:cNvPr id="1856579482" name="Picture 1" descr="A graph of blue bars&#10;&#10;Description automatically generated"/>
+                    <pic:cNvPicPr/>
+                  </pic:nvPicPr>
+                  <pic:blipFill>
+                    <a:blip r:embed="rId8"/>
+                    <a:stretch>
+                      <a:fillRect/>
+                    </a:stretch>
+                  </pic:blipFill>
+                  <pic:spPr>
+                    <a:xfrm>
+                      <a:off x="0" y="0"/>
+                      <a:ext cx="2802644" cy="2183567"/>
+                    </a:xfrm>
+                    <a:prstGeom prst="rect">
+                      <a:avLst/>
+                    </a:prstGeom>
+                  </pic:spPr>
+                </pic:pic>
+              </a:graphicData>
+            </a:graphic>
+          </wp:inline>
+        </w:drawing>
+      </w:r>
+    </w:p>
+    <w:p>
+      <w:pPr>
+        <w:rPr>
+          <w:sz w:val="24"/>
+          <w:szCs w:val="24"/>
+        </w:rPr>
+      </w:pPr>
+    </w:p>
+    <w:p>
+      <w:pPr>
+        <w:rPr>
+          <w:sz w:val="24"/>
+          <w:szCs w:val="24"/>
+        </w:rPr>
+      </w:pPr>
+    </w:p>
+    <w:p>
+      <w:pPr>
+        <w:rPr>
+          <w:sz w:val="24"/>
+          <w:szCs w:val="24"/>
+        </w:rPr>
+      </w:pPr>
+      <w:r>
+        <w:rPr>
+          <w:sz w:val="24"/>
+          <w:szCs w:val="24"/>
+        </w:rPr>
+        <w:br w:type="page"/>
+      </w:r>
+    </w:p>
+    <w:p>
+      <w:pPr>
+        <w:rPr>
+          <w:sz w:val="24"/>
+          <w:szCs w:val="24"/>
+        </w:rPr>
+      </w:pPr>
+      <w:r>
+        <w:rPr>
+          <w:sz w:val="24"/>
+          <w:szCs w:val="24"/>
+        </w:rPr>
+        <w:lastRenderedPageBreak/>
+        <w:t xml:space="preserve">These are the graphs for training the model on all variables. </w:t>
+      </w:r>
+    </w:p>
+    <w:p>
+      <w:pPr>
+        <w:rPr>
+          <w:sz w:val="24"/>
+          <w:szCs w:val="24"/>
+        </w:rPr>
+      </w:pPr>
+    </w:p>
+    <w:p>
+      <w:pPr>
+        <w:rPr>
+          <w:sz w:val="24"/>
+          <w:szCs w:val="24"/>
+        </w:rPr>
+      </w:pPr>
+      <w:r>
+        <w:rPr>
+          <w:sz w:val="24"/>
+          <w:szCs w:val="24"/>
+        </w:rPr>
+        <w:t xml:space="preserve">With normalization: </w:t>
+      </w:r>
+    </w:p>
+    <w:p>
+      <w:pPr>
+        <w:rPr>
+          <w:sz w:val="24"/>
+          <w:szCs w:val="24"/>
+        </w:rPr>
+      </w:pPr>
+      <w:r>
+        <w:rPr>
+          <w:sz w:val="24"/>
+          <w:szCs w:val="24"/>
+        </w:rPr>
+        <w:drawing>
+          <wp:inline distT="0" distB="0" distL="0" distR="0" wp14:anchorId="1F8E2F53" wp14:editId="24DCB8E6">
+            <wp:extent cx="2755235" cy="2146630"/>
+            <wp:effectExtent l="0" t="0" r="7620" b="6350"/>
+            <wp:docPr id="1440647248" name="Picture 1"/>
+            <wp:cNvGraphicFramePr>
+              <a:graphicFrameLocks xmlns:a="http://schemas.openxmlformats.org/drawingml/2006/main" noChangeAspect="1"/>
+            </wp:cNvGraphicFramePr>
+            <a:graphic xmlns:a="http://schemas.openxmlformats.org/drawingml/2006/main">
+              <a:graphicData uri="http://schemas.openxmlformats.org/drawingml/2006/picture">
+                <pic:pic xmlns:pic="http://schemas.openxmlformats.org/drawingml/2006/picture">
+                  <pic:nvPicPr>
+                    <pic:cNvPr id="1440647248" name=""/>
+                    <pic:cNvPicPr/>
+                  </pic:nvPicPr>
+                  <pic:blipFill>
+                    <a:blip r:embed="rId9"/>
+                    <a:stretch>
+                      <a:fillRect/>
+                    </a:stretch>
+                  </pic:blipFill>
+                  <pic:spPr>
+                    <a:xfrm>
+                      <a:off x="0" y="0"/>
+                      <a:ext cx="2782555" cy="2167915"/>
+                    </a:xfrm>
+                    <a:prstGeom prst="rect">
+                      <a:avLst/>
+                    </a:prstGeom>
+                  </pic:spPr>
+                </pic:pic>
+              </a:graphicData>
+            </a:graphic>
+          </wp:inline>
+        </w:drawing>
+      </w:r>
+      <w:r>
+        <w:rPr>
+          <w:sz w:val="24"/>
+          <w:szCs w:val="24"/>
+        </w:rPr>
+        <w:drawing>
+          <wp:inline distT="0" distB="0" distL="0" distR="0" wp14:anchorId="74C1711C" wp14:editId="320412DB">
+            <wp:extent cx="2737377" cy="2162338"/>
+            <wp:effectExtent l="0" t="0" r="6350" b="0"/>
+            <wp:docPr id="593530715" name="Picture 1" descr="A graph of blue bars&#10;&#10;Description automatically generated"/>
+            <wp:cNvGraphicFramePr>
+              <a:graphicFrameLocks xmlns:a="http://schemas.openxmlformats.org/drawingml/2006/main" noChangeAspect="1"/>
+            </wp:cNvGraphicFramePr>
+            <a:graphic xmlns:a="http://schemas.openxmlformats.org/drawingml/2006/main">
+              <a:graphicData uri="http://schemas.openxmlformats.org/drawingml/2006/picture">
+                <pic:pic xmlns:pic="http://schemas.openxmlformats.org/drawingml/2006/picture">
+                  <pic:nvPicPr>
+                    <pic:cNvPr id="593530715" name="Picture 1" descr="A graph of blue bars&#10;&#10;Description automatically generated"/>
+                    <pic:cNvPicPr/>
+                  </pic:nvPicPr>
+                  <pic:blipFill>
+                    <a:blip r:embed="rId10"/>
+                    <a:stretch>
+                      <a:fillRect/>
+                    </a:stretch>
+                  </pic:blipFill>
+                  <pic:spPr>
+                    <a:xfrm>
+                      <a:off x="0" y="0"/>
+                      <a:ext cx="2754330" cy="2175730"/>
+                    </a:xfrm>
+                    <a:prstGeom prst="rect">
+                      <a:avLst/>
+                    </a:prstGeom>
+                  </pic:spPr>
+                </pic:pic>
+              </a:graphicData>
+            </a:graphic>
+          </wp:inline>
+        </w:drawing>
+      </w:r>
+    </w:p>
+    <w:p>
+      <w:pPr>
+        <w:rPr>
+          <w:sz w:val="24"/>
+          <w:szCs w:val="24"/>
+        </w:rPr>
+      </w:pPr>
+      <w:r>
+        <w:rPr>
+          <w:sz w:val="24"/>
+          <w:szCs w:val="24"/>
+        </w:rPr>
+        <w:t>With standardization:</w:t>
+      </w:r>
+      <w:r>
+        <w:rPr>
+          <w:sz w:val="24"/>
+          <w:szCs w:val="24"/>
+        </w:rPr>
+        <w:t xml:space="preserve"> </w:t>
+      </w:r>
+    </w:p>
+    <w:p>
+      <w:pPr>
+        <w:rPr>
+          <w:sz w:val="24"/>
+          <w:szCs w:val="24"/>
+        </w:rPr>
+      </w:pPr>
+      <w:r>
+        <w:rPr>
+          <w:noProof/>
+          <w:sz w:val="24"/>
+          <w:szCs w:val="24"/>
+        </w:rPr>
+        <w:drawing>
+          <wp:inline distT="0" distB="0" distL="0" distR="0" wp14:anchorId="018C60B7" wp14:editId="56B54B46">
+            <wp:extent cx="2722728" cy="2150766"/>
+            <wp:effectExtent l="0" t="0" r="1905" b="1905"/>
+            <wp:docPr id="391159812" name="Picture 1" descr="A graph of blue bars&#10;&#10;Description automatically generated"/>
+            <wp:cNvGraphicFramePr>
+              <a:graphicFrameLocks xmlns:a="http://schemas.openxmlformats.org/drawingml/2006/main" noChangeAspect="1"/>
+            </wp:cNvGraphicFramePr>
+            <a:graphic xmlns:a="http://schemas.openxmlformats.org/drawingml/2006/main">
+              <a:graphicData uri="http://schemas.openxmlformats.org/drawingml/2006/picture">
+                <pic:pic xmlns:pic="http://schemas.openxmlformats.org/drawingml/2006/picture">
+                  <pic:nvPicPr>
+                    <pic:cNvPr id="391159812" name="Picture 1" descr="A graph of blue bars&#10;&#10;Description automatically generated"/>
+                    <pic:cNvPicPr/>
+                  </pic:nvPicPr>
+                  <pic:blipFill>
+                    <a:blip r:embed="rId11"/>
+                    <a:stretch>
+                      <a:fillRect/>
+                    </a:stretch>
+                  </pic:blipFill>
+                  <pic:spPr>
+                    <a:xfrm>
+                      <a:off x="0" y="0"/>
+                      <a:ext cx="2730295" cy="2156744"/>
+                    </a:xfrm>
+                    <a:prstGeom prst="rect">
+                      <a:avLst/>
+                    </a:prstGeom>
+                  </pic:spPr>
+                </pic:pic>
+              </a:graphicData>
+            </a:graphic>
+          </wp:inline>
+        </w:drawing>
+      </w:r>
+      <w:r>
+        <w:rPr>
+          <w:noProof/>
+          <w:sz w:val="24"/>
+          <w:szCs w:val="24"/>
+        </w:rPr>
+        <w:drawing>
+          <wp:anchor distT="0" distB="0" distL="114300" distR="114300" simplePos="0" relativeHeight="251658240" behindDoc="0" locked="0" layoutInCell="1" allowOverlap="1" wp14:anchorId="2EA2360B" wp14:editId="75E046C8">
+            <wp:simplePos x="914400" y="4565176"/>
+            <wp:positionH relativeFrom="column">
+              <wp:align>left</wp:align>
+            </wp:positionH>
+            <wp:positionV relativeFrom="paragraph">
+              <wp:align>top</wp:align>
+            </wp:positionV>
+            <wp:extent cx="2767401" cy="2156109"/>
+            <wp:effectExtent l="0" t="0" r="0" b="0"/>
+            <wp:wrapSquare wrapText="bothSides"/>
+            <wp:docPr id="308885703" name="Picture 1" descr="A graph with a line&#10;&#10;Description automatically generated"/>
+            <wp:cNvGraphicFramePr>
+              <a:graphicFrameLocks xmlns:a="http://schemas.openxmlformats.org/drawingml/2006/main" noChangeAspect="1"/>
+            </wp:cNvGraphicFramePr>
+            <a:graphic xmlns:a="http://schemas.openxmlformats.org/drawingml/2006/main">
+              <a:graphicData uri="http://schemas.openxmlformats.org/drawingml/2006/picture">
+                <pic:pic xmlns:pic="http://schemas.openxmlformats.org/drawingml/2006/picture">
+                  <pic:nvPicPr>
+                    <pic:cNvPr id="308885703" name="Picture 1" descr="A graph with a line&#10;&#10;Description automatically generated"/>
+                    <pic:cNvPicPr/>
+                  </pic:nvPicPr>
+                  <pic:blipFill>
+                    <a:blip r:embed="rId12">
+                      <a:extLst>
+                        <a:ext uri="{28A0092B-C50C-407E-A947-70E740481C1C}">
+                          <a14:useLocalDpi xmlns:a14="http://schemas.microsoft.com/office/drawing/2010/main" val="0"/>
+                        </a:ext>
+                      </a:extLst>
+                    </a:blip>
+                    <a:stretch>
+                      <a:fillRect/>
+                    </a:stretch>
+                  </pic:blipFill>
+                  <pic:spPr>
+                    <a:xfrm>
+                      <a:off x="0" y="0"/>
+                      <a:ext cx="2767401" cy="2156109"/>
+                    </a:xfrm>
+                    <a:prstGeom prst="rect">
+                      <a:avLst/>
+                    </a:prstGeom>
+                  </pic:spPr>
+                </pic:pic>
+              </a:graphicData>
+            </a:graphic>
+          </wp:anchor>
+        </w:drawing>
+      </w:r>
+      <w:r>
+        <w:rPr>
+          <w:sz w:val="24"/>
+          <w:szCs w:val="24"/>
+        </w:rPr>
+        <w:br w:type="textWrapping" w:clear="all"/>
+      </w:r>
+    </w:p>
+    <w:p>
+      <w:pPr>
+        <w:rPr>
+          <w:sz w:val="24"/>
+          <w:szCs w:val="24"/>
+        </w:rPr>
+      </w:pPr>
+      <w:r>
+        <w:rPr>
+          <w:sz w:val="24"/>
+          <w:szCs w:val="24"/>
+        </w:rPr>
+        <w:t xml:space="preserve">Normalization consistently produces better models. The final cost for the normalization training is always lower than the standardization training. Although, the normalization training seems to heavily prefer “road” for an unknown reason. There are some irregularities that are not present in the standardized models.  </w:t>
+      </w:r>
+    </w:p>
+    <w:p>
+      <w:pPr>
+        <w:rPr>
+          <w:rFonts w:asciiTheme="majorHAnsi" w:eastAsiaTheme="majorEastAsia" w:hAnsiTheme="majorHAnsi" w:cstheme="majorBidi"/>
+          <w:color w:val="2F5496" w:themeColor="accent1" w:themeShade="BF"/>
+          <w:sz w:val="32"/>
+          <w:szCs w:val="32"/>
+        </w:rPr>
+      </w:pPr>
+    </w:p>
+    <w:p>
+      <w:pPr>
+        <w:rPr>
+          <w:rFonts w:asciiTheme="majorHAnsi" w:eastAsiaTheme="majorEastAsia" w:hAnsiTheme="majorHAnsi" w:cstheme="majorBidi"/>
+          <w:color w:val="2F5496" w:themeColor="accent1" w:themeShade="BF"/>
+          <w:sz w:val="32"/>
+          <w:szCs w:val="32"/>
+        </w:rPr>
+      </w:pPr>
+      <w:r>
+        <w:br w:type="page"/>
+      </w:r>
+    </w:p>
+    <w:p>
+      <w:pPr>
+        <w:pStyle w:val="Heading1"/>
+      </w:pPr>
+      <w:r>
+        <w:lastRenderedPageBreak/>
+        <w:t>Question 3- Training with Lasso regulation (parameter penalty)</w:t>
+      </w:r>
+    </w:p>
+    <w:p>
+      <w:pPr>
+        <w:rPr>
+          <w:sz w:val="24"/>
+          <w:szCs w:val="24"/>
+        </w:rPr>
+      </w:pPr>
+      <w:r>
+        <w:rPr>
+          <w:sz w:val="24"/>
+          <w:szCs w:val="24"/>
+        </w:rPr>
         <w:tab/>
       </w:r>
     </w:p>
@@ -82,19 +747,87 @@
         </w:rPr>
       </w:pPr>
       <w:r>
-        <w:tab/>
-      </w:r>
-      <w:r>
-        <w:rPr>
-          <w:sz w:val="24"/>
-          <w:szCs w:val="24"/>
-        </w:rPr>
-        <w:t xml:space="preserve">Using normalization allows the algorithm to actually function, and  </w:t>
-      </w:r>
-    </w:p>
-    <w:p>
-      <w:r>
-        <w:tab/>
+        <w:rPr>
+          <w:noProof/>
+          <w:sz w:val="24"/>
+          <w:szCs w:val="24"/>
+        </w:rPr>
+        <w:drawing>
+          <wp:anchor distT="0" distB="0" distL="114300" distR="114300" simplePos="0" relativeHeight="251659264" behindDoc="0" locked="0" layoutInCell="1" allowOverlap="1" wp14:anchorId="6A9EDA45" wp14:editId="27E9AD1B">
+            <wp:simplePos x="0" y="0"/>
+            <wp:positionH relativeFrom="margin">
+              <wp:align>left</wp:align>
+            </wp:positionH>
+            <wp:positionV relativeFrom="paragraph">
+              <wp:posOffset>302895</wp:posOffset>
+            </wp:positionV>
+            <wp:extent cx="2916555" cy="2339975"/>
+            <wp:effectExtent l="0" t="0" r="0" b="3175"/>
+            <wp:wrapSquare wrapText="bothSides"/>
+            <wp:docPr id="1206077726" name="Picture 1" descr="A graph with a blue line&#10;&#10;Description automatically generated"/>
+            <wp:cNvGraphicFramePr>
+              <a:graphicFrameLocks xmlns:a="http://schemas.openxmlformats.org/drawingml/2006/main" noChangeAspect="1"/>
+            </wp:cNvGraphicFramePr>
+            <a:graphic xmlns:a="http://schemas.openxmlformats.org/drawingml/2006/main">
+              <a:graphicData uri="http://schemas.openxmlformats.org/drawingml/2006/picture">
+                <pic:pic xmlns:pic="http://schemas.openxmlformats.org/drawingml/2006/picture">
+                  <pic:nvPicPr>
+                    <pic:cNvPr id="1206077726" name="Picture 1" descr="A graph with a blue line&#10;&#10;Description automatically generated"/>
+                    <pic:cNvPicPr/>
+                  </pic:nvPicPr>
+                  <pic:blipFill>
+                    <a:blip r:embed="rId13">
+                      <a:extLst>
+                        <a:ext uri="{28A0092B-C50C-407E-A947-70E740481C1C}">
+                          <a14:useLocalDpi xmlns:a14="http://schemas.microsoft.com/office/drawing/2010/main" val="0"/>
+                        </a:ext>
+                      </a:extLst>
+                    </a:blip>
+                    <a:stretch>
+                      <a:fillRect/>
+                    </a:stretch>
+                  </pic:blipFill>
+                  <pic:spPr>
+                    <a:xfrm>
+                      <a:off x="0" y="0"/>
+                      <a:ext cx="2916555" cy="2339975"/>
+                    </a:xfrm>
+                    <a:prstGeom prst="rect">
+                      <a:avLst/>
+                    </a:prstGeom>
+                  </pic:spPr>
+                </pic:pic>
+              </a:graphicData>
+            </a:graphic>
+            <wp14:sizeRelH relativeFrom="margin">
+              <wp14:pctWidth>0</wp14:pctWidth>
+            </wp14:sizeRelH>
+            <wp14:sizeRelV relativeFrom="margin">
+              <wp14:pctHeight>0</wp14:pctHeight>
+            </wp14:sizeRelV>
+          </wp:anchor>
+        </w:drawing>
+      </w:r>
+      <w:r>
+        <w:rPr>
+          <w:sz w:val="24"/>
+          <w:szCs w:val="24"/>
+        </w:rPr>
+        <w:t>With normalization</w:t>
+      </w:r>
+      <w:r>
+        <w:rPr>
+          <w:sz w:val="24"/>
+          <w:szCs w:val="24"/>
+        </w:rPr>
+        <w:t xml:space="preserve"> (subset of variables)</w:t>
+      </w:r>
+      <w:r>
+        <w:rPr>
+          <w:sz w:val="24"/>
+          <w:szCs w:val="24"/>
+        </w:rPr>
+        <w:t>:</w:t>
       </w:r>
       <w:r>
         <w:rPr>
@@ -112,36 +845,289 @@
         </w:rPr>
       </w:pPr>
       <w:r>
-        <w:tab/>
-      </w:r>
-      <w:r>
-        <w:rPr>
-          <w:sz w:val="24"/>
-          <w:szCs w:val="24"/>
-        </w:rPr>
+        <w:rPr>
+          <w:noProof/>
+          <w:sz w:val="24"/>
+          <w:szCs w:val="24"/>
+        </w:rPr>
+        <w:drawing>
+          <wp:inline distT="0" distB="0" distL="0" distR="0" wp14:anchorId="7D096E03" wp14:editId="47FCD290">
+            <wp:extent cx="2886501" cy="2280135"/>
+            <wp:effectExtent l="0" t="0" r="0" b="6350"/>
+            <wp:docPr id="1813952083" name="Picture 1" descr="A graph of blue rectangular bars&#10;&#10;Description automatically generated"/>
+            <wp:cNvGraphicFramePr>
+              <a:graphicFrameLocks xmlns:a="http://schemas.openxmlformats.org/drawingml/2006/main" noChangeAspect="1"/>
+            </wp:cNvGraphicFramePr>
+            <a:graphic xmlns:a="http://schemas.openxmlformats.org/drawingml/2006/main">
+              <a:graphicData uri="http://schemas.openxmlformats.org/drawingml/2006/picture">
+                <pic:pic xmlns:pic="http://schemas.openxmlformats.org/drawingml/2006/picture">
+                  <pic:nvPicPr>
+                    <pic:cNvPr id="1813952083" name="Picture 1" descr="A graph of blue rectangular bars&#10;&#10;Description automatically generated"/>
+                    <pic:cNvPicPr/>
+                  </pic:nvPicPr>
+                  <pic:blipFill>
+                    <a:blip r:embed="rId14"/>
+                    <a:stretch>
+                      <a:fillRect/>
+                    </a:stretch>
+                  </pic:blipFill>
+                  <pic:spPr>
+                    <a:xfrm>
+                      <a:off x="0" y="0"/>
+                      <a:ext cx="2918146" cy="2305132"/>
+                    </a:xfrm>
+                    <a:prstGeom prst="rect">
+                      <a:avLst/>
+                    </a:prstGeom>
+                  </pic:spPr>
+                </pic:pic>
+              </a:graphicData>
+            </a:graphic>
+          </wp:inline>
+        </w:drawing>
+      </w:r>
+      <w:r>
+        <w:rPr>
+          <w:sz w:val="24"/>
+          <w:szCs w:val="24"/>
+        </w:rPr>
+        <w:br w:type="textWrapping" w:clear="all"/>
+      </w:r>
+    </w:p>
+    <w:p>
+      <w:pPr>
+        <w:rPr>
+          <w:sz w:val="24"/>
+          <w:szCs w:val="24"/>
+        </w:rPr>
+      </w:pPr>
+      <w:r>
+        <w:rPr>
+          <w:sz w:val="24"/>
+          <w:szCs w:val="24"/>
+        </w:rPr>
+        <w:t>With standardization (subset of variables):</w:t>
+      </w:r>
+    </w:p>
+    <w:p>
+      <w:pPr>
+        <w:rPr>
+          <w:sz w:val="24"/>
+          <w:szCs w:val="24"/>
+        </w:rPr>
+      </w:pPr>
+    </w:p>
+    <w:p>
+      <w:pPr>
+        <w:rPr>
+          <w:sz w:val="24"/>
+          <w:szCs w:val="24"/>
+        </w:rPr>
+      </w:pPr>
+      <w:r>
+        <w:rPr>
+          <w:sz w:val="24"/>
+          <w:szCs w:val="24"/>
+        </w:rPr>
+        <w:t>With standardization</w:t>
+      </w:r>
+      <w:r>
+        <w:rPr>
+          <w:sz w:val="24"/>
+          <w:szCs w:val="24"/>
+        </w:rPr>
+        <w:t xml:space="preserve"> (all variables)</w:t>
+      </w:r>
+      <w:r>
+        <w:rPr>
+          <w:sz w:val="24"/>
+          <w:szCs w:val="24"/>
+        </w:rPr>
+        <w:t>:</w:t>
+      </w:r>
+    </w:p>
+    <w:p>
+      <w:r>
         <w:t xml:space="preserve"> </w:t>
       </w:r>
     </w:p>
     <w:p>
-      <w:r>
-        <w:tab/>
-      </w:r>
-    </w:p>
-    <w:p>
-      <w:pPr>
-        <w:rPr>
-          <w:sz w:val="24"/>
-          <w:szCs w:val="24"/>
-        </w:rPr>
-      </w:pPr>
-    </w:p>
-    <w:p>
-      <w:pPr>
-        <w:rPr>
-          <w:sz w:val="24"/>
-          <w:szCs w:val="24"/>
-        </w:rPr>
-      </w:pPr>
+      <w:pPr>
+        <w:rPr>
+          <w:sz w:val="24"/>
+          <w:szCs w:val="24"/>
+        </w:rPr>
+      </w:pPr>
+      <w:r>
+        <w:rPr>
+          <w:noProof/>
+          <w:sz w:val="24"/>
+          <w:szCs w:val="24"/>
+        </w:rPr>
+        <w:drawing>
+          <wp:inline distT="0" distB="0" distL="0" distR="0" wp14:anchorId="4A6F7754" wp14:editId="4A8D04E2">
+            <wp:extent cx="2797791" cy="2210062"/>
+            <wp:effectExtent l="0" t="0" r="3175" b="0"/>
+            <wp:docPr id="630866838" name="Picture 1" descr="A graph with a line&#10;&#10;Description automatically generated"/>
+            <wp:cNvGraphicFramePr>
+              <a:graphicFrameLocks xmlns:a="http://schemas.openxmlformats.org/drawingml/2006/main" noChangeAspect="1"/>
+            </wp:cNvGraphicFramePr>
+            <a:graphic xmlns:a="http://schemas.openxmlformats.org/drawingml/2006/main">
+              <a:graphicData uri="http://schemas.openxmlformats.org/drawingml/2006/picture">
+                <pic:pic xmlns:pic="http://schemas.openxmlformats.org/drawingml/2006/picture">
+                  <pic:nvPicPr>
+                    <pic:cNvPr id="630866838" name="Picture 1" descr="A graph with a line&#10;&#10;Description automatically generated"/>
+                    <pic:cNvPicPr/>
+                  </pic:nvPicPr>
+                  <pic:blipFill>
+                    <a:blip r:embed="rId15"/>
+                    <a:stretch>
+                      <a:fillRect/>
+                    </a:stretch>
+                  </pic:blipFill>
+                  <pic:spPr>
+                    <a:xfrm>
+                      <a:off x="0" y="0"/>
+                      <a:ext cx="2813908" cy="2222793"/>
+                    </a:xfrm>
+                    <a:prstGeom prst="rect">
+                      <a:avLst/>
+                    </a:prstGeom>
+                  </pic:spPr>
+                </pic:pic>
+              </a:graphicData>
+            </a:graphic>
+          </wp:inline>
+        </w:drawing>
+      </w:r>
+      <w:r>
+        <w:rPr>
+          <w:noProof/>
+          <w:sz w:val="24"/>
+          <w:szCs w:val="24"/>
+        </w:rPr>
+        <w:drawing>
+          <wp:inline distT="0" distB="0" distL="0" distR="0" wp14:anchorId="2A1F485E" wp14:editId="5950774C">
+            <wp:extent cx="2784143" cy="2199280"/>
+            <wp:effectExtent l="0" t="0" r="0" b="0"/>
+            <wp:docPr id="1558628875" name="Picture 1" descr="A graph of blue bars&#10;&#10;Description automatically generated"/>
+            <wp:cNvGraphicFramePr>
+              <a:graphicFrameLocks xmlns:a="http://schemas.openxmlformats.org/drawingml/2006/main" noChangeAspect="1"/>
+            </wp:cNvGraphicFramePr>
+            <a:graphic xmlns:a="http://schemas.openxmlformats.org/drawingml/2006/main">
+              <a:graphicData uri="http://schemas.openxmlformats.org/drawingml/2006/picture">
+                <pic:pic xmlns:pic="http://schemas.openxmlformats.org/drawingml/2006/picture">
+                  <pic:nvPicPr>
+                    <pic:cNvPr id="1558628875" name="Picture 1" descr="A graph of blue bars&#10;&#10;Description automatically generated"/>
+                    <pic:cNvPicPr/>
+                  </pic:nvPicPr>
+                  <pic:blipFill>
+                    <a:blip r:embed="rId16"/>
+                    <a:stretch>
+                      <a:fillRect/>
+                    </a:stretch>
+                  </pic:blipFill>
+                  <pic:spPr>
+                    <a:xfrm>
+                      <a:off x="0" y="0"/>
+                      <a:ext cx="2784701" cy="2199721"/>
+                    </a:xfrm>
+                    <a:prstGeom prst="rect">
+                      <a:avLst/>
+                    </a:prstGeom>
+                  </pic:spPr>
+                </pic:pic>
+              </a:graphicData>
+            </a:graphic>
+          </wp:inline>
+        </w:drawing>
+      </w:r>
+    </w:p>
+    <w:p>
+      <w:pPr>
+        <w:rPr>
+          <w:sz w:val="24"/>
+          <w:szCs w:val="24"/>
+        </w:rPr>
+      </w:pPr>
+    </w:p>
+    <w:p>
+      <w:pPr>
+        <w:ind w:firstLine="720"/>
+        <w:rPr>
+          <w:sz w:val="24"/>
+          <w:szCs w:val="24"/>
+        </w:rPr>
+      </w:pPr>
+      <w:r>
+        <w:rPr>
+          <w:sz w:val="24"/>
+          <w:szCs w:val="24"/>
+        </w:rPr>
+        <w:t xml:space="preserve">The lasso regularization adds cost for the current sum of the magnitudes of each theta value. This encourages the model to start eliminating parameters that don’t have as much of an effect on the price. Guest, base, heart, preferred area, and furnished were all zeroed out. If you turn up the lambda constant (which determines the multiplier that’s added to the cost </w:t>
+      </w:r>
+      <w:r>
+        <w:rPr>
+          <w:sz w:val="24"/>
+          <w:szCs w:val="24"/>
+        </w:rPr>
+        <w:lastRenderedPageBreak/>
+        <w:t xml:space="preserve">function), </w:t>
+      </w:r>
+      <w:r>
+        <w:rPr>
+          <w:sz w:val="24"/>
+          <w:szCs w:val="24"/>
+        </w:rPr>
+        <w:t xml:space="preserve">the model becomes inaccurate, but the only 4 parameters remaining will be the same subset of variables that we have been training on throughout this exercise. </w:t>
+      </w:r>
+    </w:p>
+    <w:p>
+      <w:pPr>
+        <w:rPr>
+          <w:sz w:val="24"/>
+          <w:szCs w:val="24"/>
+        </w:rPr>
+      </w:pPr>
+      <w:r>
+        <w:t xml:space="preserve">Report link: </w:t>
+      </w:r>
+      <w:hyperlink r:id="rId17" w:history="1">
+        <w:r>
+          <w:rPr>
+            <w:rStyle w:val="Hyperlink"/>
+          </w:rPr>
+          <w:t>Anu78/intro-to-ml-</w:t>
+        </w:r>
+        <w:proofErr w:type="spellStart"/>
+        <w:r>
+          <w:rPr>
+            <w:rStyle w:val="Hyperlink"/>
+          </w:rPr>
+          <w:t>hw</w:t>
+        </w:r>
+        <w:proofErr w:type="spellEnd"/>
+        <w:r>
+          <w:rPr>
+            <w:rStyle w:val="Hyperlink"/>
+          </w:rPr>
+          <w:t xml:space="preserve">: homework for ECGR-4105 @ </w:t>
+        </w:r>
+        <w:proofErr w:type="spellStart"/>
+        <w:r>
+          <w:rPr>
+            <w:rStyle w:val="Hyperlink"/>
+          </w:rPr>
+          <w:t>uncc</w:t>
+        </w:r>
+        <w:proofErr w:type="spellEnd"/>
+        <w:r>
+          <w:rPr>
+            <w:rStyle w:val="Hyperlink"/>
+          </w:rPr>
+          <w:t xml:space="preserve"> (github.com)</w:t>
+        </w:r>
+      </w:hyperlink>
     </w:p>
     <w:sectPr>
       <w:pgSz w:w="12240" w:h="15840"/>
@@ -615,6 +1601,18 @@
       <w:szCs w:val="32"/>
     </w:rPr>
   </w:style>
+  <w:style w:type="character" w:styleId="Hyperlink">
+    <w:name w:val="Hyperlink"/>
+    <w:basedOn w:val="DefaultParagraphFont"/>
+    <w:uiPriority w:val="99"/>
+    <w:semiHidden/>
+    <w:unhideWhenUsed/>
+    <w:rsid w:val="00BC6471"/>
+    <w:rPr>
+      <w:color w:val="0000FF"/>
+      <w:u w:val="single"/>
+    </w:rPr>
+  </w:style>
 </w:styles>
 </file>
 
